--- a/Documentatie/Gekozen Vragen.docx
+++ b/Documentatie/Gekozen Vragen.docx
@@ -55,79 +55,221 @@
       <w:proofErr w:type="spellEnd"/>
     </w:p>
     <w:p>
-      <w:r>
+      <w:pPr>
+        <w:rPr>
+          <w:lang w:val="en-US"/>
+        </w:rPr>
+      </w:pPr>
+      <w:r>
+        <w:rPr>
+          <w:lang w:val="en-US"/>
+        </w:rPr>
         <w:t>+</w:t>
       </w:r>
       <w:r>
-        <w:t xml:space="preserve"> </w:t>
+        <w:rPr>
+          <w:lang w:val="en-US"/>
+        </w:rPr>
+        <w:t xml:space="preserve"> Which movies (take place in |</w:t>
+      </w:r>
+      <w:r>
+        <w:rPr>
+          <w:lang w:val="en-US"/>
+        </w:rPr>
+        <w:t xml:space="preserve">are partly filmed  | are filmed in) </w:t>
+      </w:r>
+      <w:r>
+        <w:rPr>
+          <w:lang w:val="en-US"/>
+        </w:rPr>
+        <w:t>(</w:t>
+      </w:r>
+      <w:r>
+        <w:rPr>
+          <w:lang w:val="en-US"/>
+        </w:rPr>
+        <w:t xml:space="preserve">new </w:t>
       </w:r>
       <w:proofErr w:type="spellStart"/>
       <w:r>
-        <w:t>Which</w:t>
+        <w:rPr>
+          <w:lang w:val="en-US"/>
+        </w:rPr>
+        <w:t>york</w:t>
       </w:r>
       <w:proofErr w:type="spellEnd"/>
       <w:r>
-        <w:t xml:space="preserve"> </w:t>
+        <w:rPr>
+          <w:lang w:val="en-US"/>
+        </w:rPr>
+        <w:t xml:space="preserve"> | NY)</w:t>
+      </w:r>
+      <w:r>
+        <w:rPr>
+          <w:lang w:val="en-US"/>
+        </w:rPr>
+        <w:t>?</w:t>
+      </w:r>
+    </w:p>
+    <w:p>
+      <w:pPr>
+        <w:shd w:val="clear" w:color="auto" w:fill="2B2B2B"/>
+        <w:tabs>
+          <w:tab w:val="left" w:pos="916"/>
+          <w:tab w:val="left" w:pos="1832"/>
+          <w:tab w:val="left" w:pos="2748"/>
+          <w:tab w:val="left" w:pos="3664"/>
+          <w:tab w:val="left" w:pos="4580"/>
+          <w:tab w:val="left" w:pos="5496"/>
+          <w:tab w:val="left" w:pos="6412"/>
+          <w:tab w:val="left" w:pos="7328"/>
+          <w:tab w:val="left" w:pos="8244"/>
+          <w:tab w:val="left" w:pos="9160"/>
+          <w:tab w:val="left" w:pos="10076"/>
+          <w:tab w:val="left" w:pos="10992"/>
+          <w:tab w:val="left" w:pos="11908"/>
+          <w:tab w:val="left" w:pos="12824"/>
+          <w:tab w:val="left" w:pos="13740"/>
+          <w:tab w:val="left" w:pos="14656"/>
+        </w:tabs>
+        <w:spacing w:after="0" w:line="240" w:lineRule="auto"/>
+        <w:rPr>
+          <w:rFonts w:ascii="Courier New" w:eastAsia="Times New Roman" w:hAnsi="Courier New" w:cs="Courier New"/>
+          <w:color w:val="A9B7C6"/>
+          <w:sz w:val="20"/>
+          <w:szCs w:val="20"/>
+          <w:lang w:val="en-US" w:eastAsia="nl-NL"/>
+        </w:rPr>
+      </w:pPr>
+      <w:r>
+        <w:rPr>
+          <w:rFonts w:ascii="Courier New" w:eastAsia="Times New Roman" w:hAnsi="Courier New" w:cs="Courier New"/>
+          <w:b/>
+          <w:bCs/>
+          <w:color w:val="CC7832"/>
+          <w:sz w:val="20"/>
+          <w:szCs w:val="20"/>
+          <w:lang w:val="en-US" w:eastAsia="nl-NL"/>
+        </w:rPr>
+        <w:t xml:space="preserve">SELECT DISTINCT </w:t>
       </w:r>
       <w:proofErr w:type="spellStart"/>
       <w:r>
-        <w:t>movies</w:t>
+        <w:rPr>
+          <w:rFonts w:ascii="Courier New" w:eastAsia="Times New Roman" w:hAnsi="Courier New" w:cs="Courier New"/>
+          <w:color w:val="9876AA"/>
+          <w:sz w:val="20"/>
+          <w:szCs w:val="20"/>
+          <w:lang w:val="en-US" w:eastAsia="nl-NL"/>
+        </w:rPr>
+        <w:t>movietitle</w:t>
       </w:r>
       <w:proofErr w:type="spellEnd"/>
       <w:r>
-        <w:t xml:space="preserve"> (take </w:t>
+        <w:rPr>
+          <w:rFonts w:ascii="Courier New" w:eastAsia="Times New Roman" w:hAnsi="Courier New" w:cs="Courier New"/>
+          <w:color w:val="9876AA"/>
+          <w:sz w:val="20"/>
+          <w:szCs w:val="20"/>
+          <w:lang w:val="en-US" w:eastAsia="nl-NL"/>
+        </w:rPr>
+        <w:br/>
+      </w:r>
+      <w:r>
+        <w:rPr>
+          <w:rFonts w:ascii="Courier New" w:eastAsia="Times New Roman" w:hAnsi="Courier New" w:cs="Courier New"/>
+          <w:b/>
+          <w:bCs/>
+          <w:color w:val="CC7832"/>
+          <w:sz w:val="20"/>
+          <w:szCs w:val="20"/>
+          <w:lang w:val="en-US" w:eastAsia="nl-NL"/>
+        </w:rPr>
+        <w:t xml:space="preserve">FROM </w:t>
+      </w:r>
+      <w:r>
+        <w:rPr>
+          <w:rFonts w:ascii="Courier New" w:eastAsia="Times New Roman" w:hAnsi="Courier New" w:cs="Courier New"/>
+          <w:color w:val="A9B7C6"/>
+          <w:sz w:val="20"/>
+          <w:szCs w:val="20"/>
+          <w:lang w:val="en-US" w:eastAsia="nl-NL"/>
+        </w:rPr>
+        <w:t>locations</w:t>
+      </w:r>
+      <w:r>
+        <w:rPr>
+          <w:rFonts w:ascii="Courier New" w:eastAsia="Times New Roman" w:hAnsi="Courier New" w:cs="Courier New"/>
+          <w:color w:val="A9B7C6"/>
+          <w:sz w:val="20"/>
+          <w:szCs w:val="20"/>
+          <w:lang w:val="en-US" w:eastAsia="nl-NL"/>
+        </w:rPr>
+        <w:br/>
+      </w:r>
+      <w:r>
+        <w:rPr>
+          <w:rFonts w:ascii="Courier New" w:eastAsia="Times New Roman" w:hAnsi="Courier New" w:cs="Courier New"/>
+          <w:b/>
+          <w:bCs/>
+          <w:color w:val="CC7832"/>
+          <w:sz w:val="20"/>
+          <w:szCs w:val="20"/>
+          <w:lang w:val="en-US" w:eastAsia="nl-NL"/>
+        </w:rPr>
+        <w:t xml:space="preserve">WHERE </w:t>
+      </w:r>
+      <w:r>
+        <w:rPr>
+          <w:rFonts w:ascii="Courier New" w:eastAsia="Times New Roman" w:hAnsi="Courier New" w:cs="Courier New"/>
+          <w:color w:val="9876AA"/>
+          <w:sz w:val="20"/>
+          <w:szCs w:val="20"/>
+          <w:lang w:val="en-US" w:eastAsia="nl-NL"/>
+        </w:rPr>
+        <w:t xml:space="preserve">location </w:t>
+      </w:r>
+      <w:r>
+        <w:rPr>
+          <w:rFonts w:ascii="Courier New" w:eastAsia="Times New Roman" w:hAnsi="Courier New" w:cs="Courier New"/>
+          <w:color w:val="A9B7C6"/>
+          <w:sz w:val="20"/>
+          <w:szCs w:val="20"/>
+          <w:lang w:val="en-US" w:eastAsia="nl-NL"/>
+        </w:rPr>
+        <w:t xml:space="preserve">= %new </w:t>
       </w:r>
       <w:proofErr w:type="spellStart"/>
       <w:r>
-        <w:t>place</w:t>
+        <w:rPr>
+          <w:rFonts w:ascii="Courier New" w:eastAsia="Times New Roman" w:hAnsi="Courier New" w:cs="Courier New"/>
+          <w:color w:val="A9B7C6"/>
+          <w:sz w:val="20"/>
+          <w:szCs w:val="20"/>
+          <w:lang w:val="en-US" w:eastAsia="nl-NL"/>
+        </w:rPr>
+        <w:t>york</w:t>
       </w:r>
       <w:proofErr w:type="spellEnd"/>
       <w:r>
-        <w:t xml:space="preserve"> in |</w:t>
-      </w:r>
-      <w:r>
-        <w:t xml:space="preserve">are </w:t>
-      </w:r>
-      <w:proofErr w:type="spellStart"/>
-      <w:r>
-        <w:t>partly</w:t>
-      </w:r>
-      <w:proofErr w:type="spellEnd"/>
-      <w:r>
-        <w:t xml:space="preserve"> </w:t>
-      </w:r>
-      <w:proofErr w:type="spellStart"/>
-      <w:r>
-        <w:t>filmed</w:t>
-      </w:r>
-      <w:proofErr w:type="spellEnd"/>
-      <w:r>
-        <w:t xml:space="preserve">  | are </w:t>
-      </w:r>
-      <w:proofErr w:type="spellStart"/>
-      <w:r>
-        <w:t>filmed</w:t>
-      </w:r>
-      <w:proofErr w:type="spellEnd"/>
-      <w:r>
-        <w:t xml:space="preserve"> in) </w:t>
-      </w:r>
-      <w:r>
-        <w:t>(</w:t>
-      </w:r>
-      <w:r>
-        <w:t xml:space="preserve">new </w:t>
-      </w:r>
-      <w:proofErr w:type="spellStart"/>
-      <w:r>
-        <w:t>york</w:t>
-      </w:r>
-      <w:proofErr w:type="spellEnd"/>
-      <w:r>
-        <w:t xml:space="preserve"> | NY)</w:t>
-      </w:r>
-      <w:r>
-        <w:t>?</w:t>
+        <w:rPr>
+          <w:rFonts w:ascii="Courier New" w:eastAsia="Times New Roman" w:hAnsi="Courier New" w:cs="Courier New"/>
+          <w:color w:val="A9B7C6"/>
+          <w:sz w:val="20"/>
+          <w:szCs w:val="20"/>
+          <w:lang w:val="en-US" w:eastAsia="nl-NL"/>
+        </w:rPr>
+        <w:t xml:space="preserve"> city%</w:t>
+      </w:r>
+      <w:r>
+        <w:rPr>
+          <w:rFonts w:ascii="Courier New" w:eastAsia="Times New Roman" w:hAnsi="Courier New" w:cs="Courier New"/>
+          <w:color w:val="CC7832"/>
+          <w:sz w:val="20"/>
+          <w:szCs w:val="20"/>
+          <w:lang w:val="en-US" w:eastAsia="nl-NL"/>
+        </w:rPr>
+        <w:t>;</w:t>
       </w:r>
     </w:p>
     <w:p>
@@ -165,80 +307,416 @@
       <w:proofErr w:type="spellEnd"/>
     </w:p>
     <w:p>
-      <w:r>
-        <w:t xml:space="preserve">+ </w:t>
-      </w:r>
-      <w:proofErr w:type="spellStart"/>
-      <w:r>
-        <w:t>Which</w:t>
-      </w:r>
-      <w:proofErr w:type="spellEnd"/>
-      <w:r>
-        <w:t xml:space="preserve"> </w:t>
-      </w:r>
-      <w:proofErr w:type="spellStart"/>
-      <w:r>
-        <w:t>movies</w:t>
-      </w:r>
-      <w:proofErr w:type="spellEnd"/>
-      <w:r>
-        <w:t xml:space="preserve"> (take </w:t>
-      </w:r>
-      <w:proofErr w:type="spellStart"/>
-      <w:r>
-        <w:t>place</w:t>
-      </w:r>
-      <w:proofErr w:type="spellEnd"/>
-      <w:r>
-        <w:t xml:space="preserve"> in |</w:t>
-      </w:r>
-      <w:r>
-        <w:t xml:space="preserve">are </w:t>
-      </w:r>
-      <w:proofErr w:type="spellStart"/>
-      <w:r>
-        <w:t>filmed</w:t>
-      </w:r>
-      <w:proofErr w:type="spellEnd"/>
-      <w:r>
-        <w:t xml:space="preserve"> in</w:t>
-      </w:r>
-      <w:r>
+      <w:pPr>
+        <w:rPr>
+          <w:lang w:val="en-US"/>
+        </w:rPr>
+      </w:pPr>
+      <w:r>
+        <w:rPr>
+          <w:lang w:val="en-US"/>
+        </w:rPr>
+        <w:t>+ Which movies (take place in |</w:t>
+      </w:r>
+      <w:r>
+        <w:rPr>
+          <w:lang w:val="en-US"/>
+        </w:rPr>
+        <w:t>are filmed in</w:t>
+      </w:r>
+      <w:r>
+        <w:rPr>
+          <w:lang w:val="en-US"/>
+        </w:rPr>
         <w:t>)</w:t>
       </w:r>
       <w:r>
-        <w:t xml:space="preserve"> (multiple | </w:t>
-      </w:r>
-      <w:proofErr w:type="spellStart"/>
-      <w:r>
-        <w:t>several</w:t>
-      </w:r>
-      <w:proofErr w:type="spellEnd"/>
-      <w:r>
-        <w:t xml:space="preserve">) </w:t>
-      </w:r>
-      <w:proofErr w:type="spellStart"/>
-      <w:r>
-        <w:t>countries</w:t>
-      </w:r>
-      <w:proofErr w:type="spellEnd"/>
-      <w:r>
-        <w:t>?</w:t>
+        <w:rPr>
+          <w:lang w:val="en-US"/>
+        </w:rPr>
+        <w:t xml:space="preserve"> (multiple | several) countries?</w:t>
       </w:r>
     </w:p>
     <w:p>
       <w:pPr>
-        <w:rPr>
+        <w:shd w:val="clear" w:color="auto" w:fill="2B2B2B"/>
+        <w:tabs>
+          <w:tab w:val="left" w:pos="916"/>
+          <w:tab w:val="left" w:pos="1832"/>
+          <w:tab w:val="left" w:pos="2748"/>
+          <w:tab w:val="left" w:pos="3664"/>
+          <w:tab w:val="left" w:pos="4580"/>
+          <w:tab w:val="left" w:pos="5496"/>
+          <w:tab w:val="left" w:pos="6412"/>
+          <w:tab w:val="left" w:pos="7328"/>
+          <w:tab w:val="left" w:pos="8244"/>
+          <w:tab w:val="left" w:pos="9160"/>
+          <w:tab w:val="left" w:pos="10076"/>
+          <w:tab w:val="left" w:pos="10992"/>
+          <w:tab w:val="left" w:pos="11908"/>
+          <w:tab w:val="left" w:pos="12824"/>
+          <w:tab w:val="left" w:pos="13740"/>
+          <w:tab w:val="left" w:pos="14656"/>
+        </w:tabs>
+        <w:spacing w:after="0" w:line="240" w:lineRule="auto"/>
+        <w:rPr>
+          <w:rFonts w:ascii="Courier New" w:eastAsia="Times New Roman" w:hAnsi="Courier New" w:cs="Courier New"/>
+          <w:color w:val="A9B7C6"/>
+          <w:sz w:val="20"/>
+          <w:szCs w:val="20"/>
+          <w:lang w:val="en-US" w:eastAsia="nl-NL"/>
+        </w:rPr>
+      </w:pPr>
+      <w:r>
+        <w:rPr>
+          <w:rFonts w:ascii="Courier New" w:eastAsia="Times New Roman" w:hAnsi="Courier New" w:cs="Courier New"/>
+          <w:b/>
+          <w:bCs/>
+          <w:color w:val="CC7832"/>
+          <w:sz w:val="20"/>
+          <w:szCs w:val="20"/>
+          <w:lang w:val="en-US" w:eastAsia="nl-NL"/>
+        </w:rPr>
+        <w:t xml:space="preserve">SELECT </w:t>
+      </w:r>
+      <w:r>
+        <w:rPr>
+          <w:rFonts w:ascii="Courier New" w:eastAsia="Times New Roman" w:hAnsi="Courier New" w:cs="Courier New"/>
           <w:i/>
+          <w:iCs/>
+          <w:color w:val="FFC66D"/>
+          <w:sz w:val="20"/>
+          <w:szCs w:val="20"/>
+          <w:lang w:val="en-US" w:eastAsia="nl-NL"/>
+        </w:rPr>
+        <w:t>COUNT</w:t>
+      </w:r>
+      <w:r>
+        <w:rPr>
+          <w:rFonts w:ascii="Courier New" w:eastAsia="Times New Roman" w:hAnsi="Courier New" w:cs="Courier New"/>
+          <w:color w:val="A9B7C6"/>
+          <w:sz w:val="20"/>
+          <w:szCs w:val="20"/>
+          <w:lang w:val="en-US" w:eastAsia="nl-NL"/>
+        </w:rPr>
+        <w:t>(</w:t>
+      </w:r>
+      <w:r>
+        <w:rPr>
+          <w:rFonts w:ascii="Courier New" w:eastAsia="Times New Roman" w:hAnsi="Courier New" w:cs="Courier New"/>
+          <w:color w:val="9876AA"/>
+          <w:sz w:val="20"/>
+          <w:szCs w:val="20"/>
+          <w:lang w:val="en-US" w:eastAsia="nl-NL"/>
+        </w:rPr>
+        <w:t>location</w:t>
+      </w:r>
+      <w:r>
+        <w:rPr>
+          <w:rFonts w:ascii="Courier New" w:eastAsia="Times New Roman" w:hAnsi="Courier New" w:cs="Courier New"/>
+          <w:color w:val="A9B7C6"/>
+          <w:sz w:val="20"/>
+          <w:szCs w:val="20"/>
+          <w:lang w:val="en-US" w:eastAsia="nl-NL"/>
+        </w:rPr>
+        <w:t xml:space="preserve">) </w:t>
+      </w:r>
+      <w:r>
+        <w:rPr>
+          <w:rFonts w:ascii="Courier New" w:eastAsia="Times New Roman" w:hAnsi="Courier New" w:cs="Courier New"/>
+          <w:b/>
+          <w:bCs/>
+          <w:color w:val="CC7832"/>
+          <w:sz w:val="20"/>
+          <w:szCs w:val="20"/>
+          <w:lang w:val="en-US" w:eastAsia="nl-NL"/>
+        </w:rPr>
+        <w:t xml:space="preserve">as </w:t>
+      </w:r>
+      <w:proofErr w:type="spellStart"/>
+      <w:r>
+        <w:rPr>
+          <w:rFonts w:ascii="Courier New" w:eastAsia="Times New Roman" w:hAnsi="Courier New" w:cs="Courier New"/>
+          <w:color w:val="A9B7C6"/>
+          <w:sz w:val="20"/>
+          <w:szCs w:val="20"/>
+          <w:lang w:val="en-US" w:eastAsia="nl-NL"/>
+        </w:rPr>
+        <w:t>occurance</w:t>
+      </w:r>
+      <w:proofErr w:type="spellEnd"/>
+      <w:r>
+        <w:rPr>
+          <w:rFonts w:ascii="Courier New" w:eastAsia="Times New Roman" w:hAnsi="Courier New" w:cs="Courier New"/>
+          <w:color w:val="CC7832"/>
+          <w:sz w:val="20"/>
+          <w:szCs w:val="20"/>
+          <w:lang w:val="en-US" w:eastAsia="nl-NL"/>
+        </w:rPr>
+        <w:t xml:space="preserve">, </w:t>
+      </w:r>
+      <w:proofErr w:type="spellStart"/>
+      <w:r>
+        <w:rPr>
+          <w:rFonts w:ascii="Courier New" w:eastAsia="Times New Roman" w:hAnsi="Courier New" w:cs="Courier New"/>
+          <w:color w:val="9876AA"/>
+          <w:sz w:val="20"/>
+          <w:szCs w:val="20"/>
+          <w:lang w:val="en-US" w:eastAsia="nl-NL"/>
+        </w:rPr>
+        <w:t>movietitle</w:t>
+      </w:r>
+      <w:proofErr w:type="spellEnd"/>
+      <w:r>
+        <w:rPr>
+          <w:rFonts w:ascii="Courier New" w:eastAsia="Times New Roman" w:hAnsi="Courier New" w:cs="Courier New"/>
+          <w:color w:val="9876AA"/>
+          <w:sz w:val="20"/>
+          <w:szCs w:val="20"/>
+          <w:lang w:val="en-US" w:eastAsia="nl-NL"/>
+        </w:rPr>
+        <w:br/>
+      </w:r>
+      <w:r>
+        <w:rPr>
+          <w:rFonts w:ascii="Courier New" w:eastAsia="Times New Roman" w:hAnsi="Courier New" w:cs="Courier New"/>
+          <w:b/>
+          <w:bCs/>
+          <w:color w:val="CC7832"/>
+          <w:sz w:val="20"/>
+          <w:szCs w:val="20"/>
+          <w:lang w:val="en-US" w:eastAsia="nl-NL"/>
+        </w:rPr>
+        <w:t xml:space="preserve">FROM </w:t>
+      </w:r>
+      <w:r>
+        <w:rPr>
+          <w:rFonts w:ascii="Courier New" w:eastAsia="Times New Roman" w:hAnsi="Courier New" w:cs="Courier New"/>
+          <w:color w:val="A9B7C6"/>
+          <w:sz w:val="20"/>
+          <w:szCs w:val="20"/>
+          <w:lang w:val="en-US" w:eastAsia="nl-NL"/>
+        </w:rPr>
+        <w:t>locations</w:t>
+      </w:r>
+      <w:r>
+        <w:rPr>
+          <w:rFonts w:ascii="Courier New" w:eastAsia="Times New Roman" w:hAnsi="Courier New" w:cs="Courier New"/>
+          <w:color w:val="A9B7C6"/>
+          <w:sz w:val="20"/>
+          <w:szCs w:val="20"/>
+          <w:lang w:val="en-US" w:eastAsia="nl-NL"/>
+        </w:rPr>
+        <w:br/>
+      </w:r>
+      <w:r>
+        <w:rPr>
+          <w:rFonts w:ascii="Courier New" w:eastAsia="Times New Roman" w:hAnsi="Courier New" w:cs="Courier New"/>
+          <w:b/>
+          <w:bCs/>
+          <w:color w:val="CC7832"/>
+          <w:sz w:val="20"/>
+          <w:szCs w:val="20"/>
+          <w:lang w:val="en-US" w:eastAsia="nl-NL"/>
+        </w:rPr>
+        <w:t xml:space="preserve">GROUP BY </w:t>
+      </w:r>
+      <w:proofErr w:type="spellStart"/>
+      <w:r>
+        <w:rPr>
+          <w:rFonts w:ascii="Courier New" w:eastAsia="Times New Roman" w:hAnsi="Courier New" w:cs="Courier New"/>
+          <w:color w:val="9876AA"/>
+          <w:sz w:val="20"/>
+          <w:szCs w:val="20"/>
+          <w:lang w:val="en-US" w:eastAsia="nl-NL"/>
+        </w:rPr>
+        <w:t>movietitle</w:t>
+      </w:r>
+      <w:proofErr w:type="spellEnd"/>
+      <w:r>
+        <w:rPr>
+          <w:rFonts w:ascii="Courier New" w:eastAsia="Times New Roman" w:hAnsi="Courier New" w:cs="Courier New"/>
+          <w:color w:val="9876AA"/>
+          <w:sz w:val="20"/>
+          <w:szCs w:val="20"/>
+          <w:lang w:val="en-US" w:eastAsia="nl-NL"/>
+        </w:rPr>
+        <w:br/>
+      </w:r>
+      <w:r>
+        <w:rPr>
+          <w:rFonts w:ascii="Courier New" w:eastAsia="Times New Roman" w:hAnsi="Courier New" w:cs="Courier New"/>
+          <w:b/>
+          <w:bCs/>
+          <w:color w:val="CC7832"/>
+          <w:sz w:val="20"/>
+          <w:szCs w:val="20"/>
+          <w:lang w:val="en-US" w:eastAsia="nl-NL"/>
+        </w:rPr>
+        <w:t xml:space="preserve">HAVING </w:t>
+      </w:r>
+      <w:r>
+        <w:rPr>
+          <w:rFonts w:ascii="Courier New" w:eastAsia="Times New Roman" w:hAnsi="Courier New" w:cs="Courier New"/>
+          <w:i/>
+          <w:iCs/>
+          <w:color w:val="FFC66D"/>
+          <w:sz w:val="20"/>
+          <w:szCs w:val="20"/>
+          <w:lang w:val="en-US" w:eastAsia="nl-NL"/>
+        </w:rPr>
+        <w:t>COUNT</w:t>
+      </w:r>
+      <w:r>
+        <w:rPr>
+          <w:rFonts w:ascii="Courier New" w:eastAsia="Times New Roman" w:hAnsi="Courier New" w:cs="Courier New"/>
+          <w:color w:val="A9B7C6"/>
+          <w:sz w:val="20"/>
+          <w:szCs w:val="20"/>
+          <w:lang w:val="en-US" w:eastAsia="nl-NL"/>
+        </w:rPr>
+        <w:t>(</w:t>
+      </w:r>
+      <w:r>
+        <w:rPr>
+          <w:rFonts w:ascii="Courier New" w:eastAsia="Times New Roman" w:hAnsi="Courier New" w:cs="Courier New"/>
+          <w:color w:val="9876AA"/>
+          <w:sz w:val="20"/>
+          <w:szCs w:val="20"/>
+          <w:lang w:val="en-US" w:eastAsia="nl-NL"/>
+        </w:rPr>
+        <w:t>location</w:t>
+      </w:r>
+      <w:r>
+        <w:rPr>
+          <w:rFonts w:ascii="Courier New" w:eastAsia="Times New Roman" w:hAnsi="Courier New" w:cs="Courier New"/>
+          <w:color w:val="A9B7C6"/>
+          <w:sz w:val="20"/>
+          <w:szCs w:val="20"/>
+          <w:lang w:val="en-US" w:eastAsia="nl-NL"/>
+        </w:rPr>
+        <w:t xml:space="preserve">) &gt; </w:t>
+      </w:r>
+      <w:r>
+        <w:rPr>
+          <w:rFonts w:ascii="Courier New" w:eastAsia="Times New Roman" w:hAnsi="Courier New" w:cs="Courier New"/>
+          <w:color w:val="6897BB"/>
+          <w:sz w:val="20"/>
+          <w:szCs w:val="20"/>
+          <w:lang w:val="en-US" w:eastAsia="nl-NL"/>
+        </w:rPr>
+        <w:t>1</w:t>
+      </w:r>
+      <w:r>
+        <w:rPr>
+          <w:rFonts w:ascii="Courier New" w:eastAsia="Times New Roman" w:hAnsi="Courier New" w:cs="Courier New"/>
+          <w:color w:val="6897BB"/>
+          <w:sz w:val="20"/>
+          <w:szCs w:val="20"/>
+          <w:lang w:val="en-US" w:eastAsia="nl-NL"/>
+        </w:rPr>
+        <w:br/>
+      </w:r>
+      <w:r>
+        <w:rPr>
+          <w:rFonts w:ascii="Courier New" w:eastAsia="Times New Roman" w:hAnsi="Courier New" w:cs="Courier New"/>
+          <w:b/>
+          <w:bCs/>
+          <w:color w:val="CC7832"/>
+          <w:sz w:val="20"/>
+          <w:szCs w:val="20"/>
+          <w:lang w:val="en-US" w:eastAsia="nl-NL"/>
+        </w:rPr>
+        <w:t xml:space="preserve">ORDER BY </w:t>
+      </w:r>
+      <w:r>
+        <w:rPr>
+          <w:rFonts w:ascii="Courier New" w:eastAsia="Times New Roman" w:hAnsi="Courier New" w:cs="Courier New"/>
+          <w:i/>
+          <w:iCs/>
+          <w:color w:val="FFC66D"/>
+          <w:sz w:val="20"/>
+          <w:szCs w:val="20"/>
+          <w:lang w:val="en-US" w:eastAsia="nl-NL"/>
+        </w:rPr>
+        <w:t>count</w:t>
+      </w:r>
+      <w:r>
+        <w:rPr>
+          <w:rFonts w:ascii="Courier New" w:eastAsia="Times New Roman" w:hAnsi="Courier New" w:cs="Courier New"/>
+          <w:color w:val="A9B7C6"/>
+          <w:sz w:val="20"/>
+          <w:szCs w:val="20"/>
+          <w:lang w:val="en-US" w:eastAsia="nl-NL"/>
+        </w:rPr>
+        <w:t>(</w:t>
+      </w:r>
+      <w:r>
+        <w:rPr>
+          <w:rFonts w:ascii="Courier New" w:eastAsia="Times New Roman" w:hAnsi="Courier New" w:cs="Courier New"/>
+          <w:color w:val="9876AA"/>
+          <w:sz w:val="20"/>
+          <w:szCs w:val="20"/>
+          <w:lang w:val="en-US" w:eastAsia="nl-NL"/>
+        </w:rPr>
+        <w:t>location</w:t>
+      </w:r>
+      <w:r>
+        <w:rPr>
+          <w:rFonts w:ascii="Courier New" w:eastAsia="Times New Roman" w:hAnsi="Courier New" w:cs="Courier New"/>
+          <w:color w:val="A9B7C6"/>
+          <w:sz w:val="20"/>
+          <w:szCs w:val="20"/>
+          <w:lang w:val="en-US" w:eastAsia="nl-NL"/>
+        </w:rPr>
+        <w:t xml:space="preserve">) </w:t>
+      </w:r>
+      <w:r>
+        <w:rPr>
+          <w:rFonts w:ascii="Courier New" w:eastAsia="Times New Roman" w:hAnsi="Courier New" w:cs="Courier New"/>
+          <w:b/>
+          <w:bCs/>
+          <w:color w:val="CC7832"/>
+          <w:sz w:val="20"/>
+          <w:szCs w:val="20"/>
+          <w:lang w:val="en-US" w:eastAsia="nl-NL"/>
+        </w:rPr>
+        <w:t>DESC</w:t>
+      </w:r>
+      <w:r>
+        <w:rPr>
+          <w:rFonts w:ascii="Courier New" w:eastAsia="Times New Roman" w:hAnsi="Courier New" w:cs="Courier New"/>
+          <w:color w:val="CC7832"/>
+          <w:sz w:val="20"/>
+          <w:szCs w:val="20"/>
+          <w:lang w:val="en-US" w:eastAsia="nl-NL"/>
+        </w:rPr>
+        <w:t>;</w:t>
+      </w:r>
+    </w:p>
+    <w:p>
+      <w:pPr>
+        <w:rPr>
+          <w:i/>
+          <w:lang w:val="en-US"/>
         </w:rPr>
       </w:pPr>
       <w:r>
-        <w:tab/>
-      </w:r>
-      <w:r>
-        <w:tab/>
-      </w:r>
-      <w:r>
+        <w:rPr>
+          <w:lang w:val="en-US"/>
+        </w:rPr>
+        <w:tab/>
+      </w:r>
+      <w:r>
+        <w:rPr>
+          <w:lang w:val="en-US"/>
+        </w:rPr>
+        <w:tab/>
+      </w:r>
+      <w:r>
+        <w:rPr>
+          <w:lang w:val="en-US"/>
+        </w:rPr>
         <w:tab/>
       </w:r>
       <w:r>
@@ -260,170 +738,142 @@
       <w:r>
         <w:rPr>
           <w:i/>
+          <w:lang w:val="en-US"/>
         </w:rPr>
         <w:t>Ratings.list</w:t>
       </w:r>
       <w:proofErr w:type="spellEnd"/>
     </w:p>
     <w:p>
-      <w:r>
-        <w:t xml:space="preserve">+ </w:t>
-      </w:r>
-      <w:proofErr w:type="spellStart"/>
-      <w:r>
-        <w:t>Which</w:t>
-      </w:r>
-      <w:proofErr w:type="spellEnd"/>
-      <w:r>
-        <w:t xml:space="preserve"> movie</w:t>
-      </w:r>
-      <w:r>
-        <w:t xml:space="preserve"> ha</w:t>
-      </w:r>
-      <w:r>
+      <w:pPr>
+        <w:rPr>
+          <w:lang w:val="en-US"/>
+        </w:rPr>
+      </w:pPr>
+      <w:r>
+        <w:rPr>
+          <w:lang w:val="en-US"/>
+        </w:rPr>
+        <w:t>+ Which movie ha</w:t>
+      </w:r>
+      <w:r>
+        <w:rPr>
+          <w:lang w:val="en-US"/>
+        </w:rPr>
         <w:t>s</w:t>
       </w:r>
       <w:r>
+        <w:rPr>
+          <w:lang w:val="en-US"/>
+        </w:rPr>
         <w:t xml:space="preserve"> </w:t>
       </w:r>
       <w:r>
+        <w:rPr>
+          <w:lang w:val="en-US"/>
+        </w:rPr>
         <w:t>(</w:t>
       </w:r>
-      <w:proofErr w:type="spellStart"/>
-      <w:r>
-        <w:t>the</w:t>
-      </w:r>
-      <w:proofErr w:type="spellEnd"/>
-      <w:r>
+      <w:r>
+        <w:rPr>
+          <w:lang w:val="en-US"/>
+        </w:rPr>
+        <w:t>the highest</w:t>
+      </w:r>
+      <w:r>
+        <w:rPr>
+          <w:lang w:val="en-US"/>
+        </w:rPr>
         <w:t xml:space="preserve"> </w:t>
       </w:r>
-      <w:proofErr w:type="spellStart"/>
-      <w:r>
-        <w:t>highest</w:t>
-      </w:r>
-      <w:proofErr w:type="spellEnd"/>
-      <w:r>
+      <w:r>
+        <w:rPr>
+          <w:lang w:val="en-US"/>
+        </w:rPr>
+        <w:t>(score | rank)</w:t>
+      </w:r>
+      <w:r>
+        <w:rPr>
+          <w:lang w:val="en-US"/>
+        </w:rPr>
+        <w:t>|the least votes)</w:t>
+      </w:r>
+      <w:r>
+        <w:rPr>
+          <w:lang w:val="en-US"/>
+        </w:rPr>
         <w:t xml:space="preserve"> </w:t>
       </w:r>
       <w:r>
-        <w:t>(score | rank)</w:t>
-      </w:r>
-      <w:r>
-        <w:t>|</w:t>
-      </w:r>
-      <w:proofErr w:type="spellStart"/>
-      <w:r>
-        <w:t>the</w:t>
-      </w:r>
-      <w:proofErr w:type="spellEnd"/>
-      <w:r>
+        <w:rPr>
+          <w:lang w:val="en-US"/>
+        </w:rPr>
+        <w:t>and</w:t>
+      </w:r>
+      <w:r>
+        <w:rPr>
+          <w:lang w:val="en-US"/>
+        </w:rPr>
         <w:t xml:space="preserve"> </w:t>
       </w:r>
-      <w:proofErr w:type="spellStart"/>
-      <w:r>
-        <w:t>least</w:t>
-      </w:r>
-      <w:proofErr w:type="spellEnd"/>
-      <w:r>
+      <w:r>
+        <w:rPr>
+          <w:lang w:val="en-US"/>
+        </w:rPr>
+        <w:t>at the same time</w:t>
+      </w:r>
+      <w:r>
+        <w:rPr>
+          <w:lang w:val="en-US"/>
+        </w:rPr>
         <w:t xml:space="preserve"> </w:t>
       </w:r>
-      <w:proofErr w:type="spellStart"/>
-      <w:r>
-        <w:t>votes</w:t>
-      </w:r>
-      <w:proofErr w:type="spellEnd"/>
-      <w:r>
+      <w:r>
+        <w:rPr>
+          <w:lang w:val="en-US"/>
+        </w:rPr>
+        <w:t>(</w:t>
+      </w:r>
+      <w:r>
+        <w:rPr>
+          <w:lang w:val="en-US"/>
+        </w:rPr>
+        <w:t>the least votes</w:t>
+      </w:r>
+      <w:r>
+        <w:rPr>
+          <w:lang w:val="en-US"/>
+        </w:rPr>
+        <w:t xml:space="preserve"> | the highest </w:t>
+      </w:r>
+      <w:r>
+        <w:rPr>
+          <w:lang w:val="en-US"/>
+        </w:rPr>
+        <w:t>(</w:t>
+      </w:r>
+      <w:r>
+        <w:rPr>
+          <w:lang w:val="en-US"/>
+        </w:rPr>
+        <w:t>score</w:t>
+      </w:r>
+      <w:r>
+        <w:rPr>
+          <w:lang w:val="en-US"/>
+        </w:rPr>
+        <w:t xml:space="preserve"> | rank)</w:t>
+      </w:r>
+      <w:r>
+        <w:rPr>
+          <w:lang w:val="en-US"/>
+        </w:rPr>
         <w:t>)</w:t>
       </w:r>
       <w:r>
-        <w:t xml:space="preserve"> </w:t>
-      </w:r>
-      <w:proofErr w:type="spellStart"/>
-      <w:r>
-        <w:t>and</w:t>
-      </w:r>
-      <w:proofErr w:type="spellEnd"/>
-      <w:r>
-        <w:t xml:space="preserve"> </w:t>
-      </w:r>
-      <w:r>
-        <w:t xml:space="preserve">at </w:t>
-      </w:r>
-      <w:proofErr w:type="spellStart"/>
-      <w:r>
-        <w:t>the</w:t>
-      </w:r>
-      <w:proofErr w:type="spellEnd"/>
-      <w:r>
-        <w:t xml:space="preserve"> </w:t>
-      </w:r>
-      <w:proofErr w:type="spellStart"/>
-      <w:r>
-        <w:t>same</w:t>
-      </w:r>
-      <w:proofErr w:type="spellEnd"/>
-      <w:r>
-        <w:t xml:space="preserve"> time</w:t>
-      </w:r>
-      <w:r>
-        <w:t xml:space="preserve"> </w:t>
-      </w:r>
-      <w:r>
-        <w:t>(</w:t>
-      </w:r>
-      <w:proofErr w:type="spellStart"/>
-      <w:r>
-        <w:t>the</w:t>
-      </w:r>
-      <w:proofErr w:type="spellEnd"/>
-      <w:r>
-        <w:t xml:space="preserve"> </w:t>
-      </w:r>
-      <w:proofErr w:type="spellStart"/>
-      <w:r>
-        <w:t>least</w:t>
-      </w:r>
-      <w:proofErr w:type="spellEnd"/>
-      <w:r>
-        <w:t xml:space="preserve"> </w:t>
-      </w:r>
-      <w:proofErr w:type="spellStart"/>
-      <w:r>
-        <w:t>votes</w:t>
-      </w:r>
-      <w:proofErr w:type="spellEnd"/>
-      <w:r>
-        <w:t xml:space="preserve"> | </w:t>
-      </w:r>
-      <w:proofErr w:type="spellStart"/>
-      <w:r>
-        <w:t>the</w:t>
-      </w:r>
-      <w:proofErr w:type="spellEnd"/>
-      <w:r>
-        <w:t xml:space="preserve"> </w:t>
-      </w:r>
-      <w:proofErr w:type="spellStart"/>
-      <w:r>
-        <w:t>highest</w:t>
-      </w:r>
-      <w:proofErr w:type="spellEnd"/>
-      <w:r>
-        <w:t xml:space="preserve"> </w:t>
-      </w:r>
-      <w:r>
-        <w:t>(</w:t>
-      </w:r>
-      <w:r>
-        <w:t>score</w:t>
-      </w:r>
-      <w:r>
-        <w:t xml:space="preserve"> | rank)</w:t>
-      </w:r>
-      <w:r>
-        <w:t>)</w:t>
-      </w:r>
-      <w:r>
+        <w:rPr>
+          <w:lang w:val="en-US"/>
+        </w:rPr>
         <w:t>?</w:t>
       </w:r>
     </w:p>
@@ -433,6 +883,7 @@
         <w:shd w:val="clear" w:color="auto" w:fill="2B2B2B"/>
         <w:rPr>
           <w:color w:val="A9B7C6"/>
+          <w:lang w:val="en-US"/>
         </w:rPr>
       </w:pPr>
       <w:r>
@@ -440,6 +891,7 @@
           <w:b/>
           <w:bCs/>
           <w:color w:val="CC7832"/>
+          <w:lang w:val="en-US"/>
         </w:rPr>
         <w:t xml:space="preserve">SELECT </w:t>
       </w:r>
@@ -447,6 +899,7 @@
       <w:r>
         <w:rPr>
           <w:color w:val="9876AA"/>
+          <w:lang w:val="en-US"/>
         </w:rPr>
         <w:t>movietitle</w:t>
       </w:r>
@@ -454,6 +907,7 @@
       <w:r>
         <w:rPr>
           <w:color w:val="9876AA"/>
+          <w:lang w:val="en-US"/>
         </w:rPr>
         <w:br/>
       </w:r>
@@ -462,18 +916,21 @@
           <w:b/>
           <w:bCs/>
           <w:color w:val="CC7832"/>
+          <w:lang w:val="en-US"/>
         </w:rPr>
         <w:t xml:space="preserve">FROM </w:t>
       </w:r>
       <w:r>
         <w:rPr>
           <w:color w:val="A9B7C6"/>
+          <w:lang w:val="en-US"/>
         </w:rPr>
         <w:t>ratings</w:t>
       </w:r>
       <w:r>
         <w:rPr>
           <w:color w:val="A9B7C6"/>
+          <w:lang w:val="en-US"/>
         </w:rPr>
         <w:br/>
       </w:r>
@@ -482,24 +939,28 @@
           <w:b/>
           <w:bCs/>
           <w:color w:val="CC7832"/>
+          <w:lang w:val="en-US"/>
         </w:rPr>
         <w:t xml:space="preserve">WHERE </w:t>
       </w:r>
       <w:r>
         <w:rPr>
           <w:color w:val="9876AA"/>
+          <w:lang w:val="en-US"/>
         </w:rPr>
         <w:t xml:space="preserve">rating </w:t>
       </w:r>
       <w:r>
         <w:rPr>
           <w:color w:val="A9B7C6"/>
+          <w:lang w:val="en-US"/>
         </w:rPr>
         <w:t xml:space="preserve">= </w:t>
       </w:r>
       <w:r>
         <w:rPr>
           <w:color w:val="6897BB"/>
+          <w:lang w:val="en-US"/>
         </w:rPr>
         <w:t xml:space="preserve">10 </w:t>
       </w:r>
@@ -508,26 +969,21 @@
           <w:b/>
           <w:bCs/>
           <w:color w:val="CC7832"/>
+          <w:lang w:val="en-US"/>
         </w:rPr>
         <w:t xml:space="preserve">AND </w:t>
       </w:r>
-      <w:proofErr w:type="spellStart"/>
       <w:r>
         <w:rPr>
           <w:color w:val="9876AA"/>
-        </w:rPr>
-        <w:t>votes</w:t>
-      </w:r>
-      <w:proofErr w:type="spellEnd"/>
-      <w:r>
-        <w:rPr>
-          <w:color w:val="9876AA"/>
-        </w:rPr>
-        <w:t xml:space="preserve"> </w:t>
-      </w:r>
-      <w:r>
-        <w:rPr>
-          <w:color w:val="A9B7C6"/>
+          <w:lang w:val="en-US"/>
+        </w:rPr>
+        <w:t xml:space="preserve">votes </w:t>
+      </w:r>
+      <w:r>
+        <w:rPr>
+          <w:color w:val="A9B7C6"/>
+          <w:lang w:val="en-US"/>
         </w:rPr>
         <w:t>= (</w:t>
       </w:r>
@@ -536,6 +992,7 @@
           <w:b/>
           <w:bCs/>
           <w:color w:val="CC7832"/>
+          <w:lang w:val="en-US"/>
         </w:rPr>
         <w:t xml:space="preserve">SELECT </w:t>
       </w:r>
@@ -544,115 +1001,507 @@
           <w:i/>
           <w:iCs/>
           <w:color w:val="FFC66D"/>
+          <w:lang w:val="en-US"/>
         </w:rPr>
         <w:t>MIN</w:t>
       </w:r>
       <w:r>
         <w:rPr>
           <w:color w:val="A9B7C6"/>
+          <w:lang w:val="en-US"/>
         </w:rPr>
         <w:t>(</w:t>
       </w:r>
-      <w:proofErr w:type="spellStart"/>
       <w:r>
         <w:rPr>
           <w:color w:val="9876AA"/>
+          <w:lang w:val="en-US"/>
         </w:rPr>
         <w:t>votes</w:t>
       </w:r>
-      <w:proofErr w:type="spellEnd"/>
-      <w:r>
-        <w:rPr>
-          <w:color w:val="A9B7C6"/>
+      <w:r>
+        <w:rPr>
+          <w:color w:val="A9B7C6"/>
+          <w:lang w:val="en-US"/>
         </w:rPr>
         <w:t>)</w:t>
       </w:r>
       <w:r>
         <w:rPr>
           <w:color w:val="A9B7C6"/>
+          <w:lang w:val="en-US"/>
         </w:rPr>
         <w:br/>
-        <w:t xml:space="preserve">                       </w:t>
       </w:r>
       <w:r>
         <w:rPr>
           <w:b/>
           <w:bCs/>
           <w:color w:val="CC7832"/>
+          <w:lang w:val="en-US"/>
         </w:rPr>
         <w:t xml:space="preserve">FROM </w:t>
       </w:r>
       <w:r>
         <w:rPr>
           <w:color w:val="A9B7C6"/>
+          <w:lang w:val="en-US"/>
         </w:rPr>
         <w:t>ratings)</w:t>
       </w:r>
       <w:r>
         <w:rPr>
           <w:color w:val="CC7832"/>
+          <w:lang w:val="en-US"/>
         </w:rPr>
         <w:t>;</w:t>
       </w:r>
-    </w:p>
-    <w:p>
-      <w:bookmarkStart w:id="0" w:name="_GoBack"/>
-      <w:bookmarkEnd w:id="0"/>
+      <w:r>
+        <w:rPr>
+          <w:lang w:val="en-US"/>
+        </w:rPr>
+        <w:br/>
+      </w:r>
     </w:p>
     <w:p>
       <w:pPr>
         <w:rPr>
+          <w:b/>
+          <w:lang w:val="en-US"/>
+        </w:rPr>
+      </w:pPr>
+    </w:p>
+    <w:p>
+      <w:pPr>
+        <w:rPr>
           <w:i/>
+          <w:lang w:val="en-US"/>
         </w:rPr>
       </w:pPr>
       <w:r>
+        <w:rPr>
+          <w:b/>
+        </w:rPr>
+        <w:t>A21</w:t>
+      </w:r>
+      <w:r>
+        <w:t xml:space="preserve">. Welke song is het vaakst gebruikt in de soundtrack van een film? </w:t>
+      </w:r>
+      <w:r>
         <w:br/>
       </w:r>
-      <w:r>
-        <w:rPr>
-          <w:b/>
-        </w:rPr>
-        <w:t>B5.</w:t>
-      </w:r>
-      <w:r>
-        <w:t xml:space="preserve">    Visuele representatie</w:t>
-      </w:r>
-      <w:r>
-        <w:tab/>
-      </w:r>
-      <w:r>
-        <w:tab/>
-      </w:r>
-      <w:r>
-        <w:tab/>
-      </w:r>
-      <w:r>
-        <w:tab/>
-      </w:r>
-      <w:r>
-        <w:tab/>
-      </w:r>
-      <w:r>
-        <w:tab/>
-      </w:r>
       <w:proofErr w:type="spellStart"/>
       <w:r>
         <w:rPr>
+          <w:lang w:val="en-US"/>
+        </w:rPr>
+        <w:t>Geef</w:t>
+      </w:r>
+      <w:proofErr w:type="spellEnd"/>
+      <w:r>
+        <w:rPr>
+          <w:lang w:val="en-US"/>
+        </w:rPr>
+        <w:t xml:space="preserve"> </w:t>
+      </w:r>
+      <w:proofErr w:type="spellStart"/>
+      <w:r>
+        <w:rPr>
+          <w:lang w:val="en-US"/>
+        </w:rPr>
+        <w:t>een</w:t>
+      </w:r>
+      <w:proofErr w:type="spellEnd"/>
+      <w:r>
+        <w:rPr>
+          <w:lang w:val="en-US"/>
+        </w:rPr>
+        <w:t xml:space="preserve"> </w:t>
+      </w:r>
+      <w:proofErr w:type="spellStart"/>
+      <w:r>
+        <w:rPr>
+          <w:lang w:val="en-US"/>
+        </w:rPr>
+        <w:t>lijstje</w:t>
+      </w:r>
+      <w:proofErr w:type="spellEnd"/>
+      <w:r>
+        <w:rPr>
+          <w:lang w:val="en-US"/>
+        </w:rPr>
+        <w:t xml:space="preserve"> van de films.</w:t>
+      </w:r>
+      <w:r>
+        <w:rPr>
+          <w:lang w:val="en-US"/>
+        </w:rPr>
+        <w:tab/>
+      </w:r>
+      <w:r>
+        <w:rPr>
+          <w:lang w:val="en-US"/>
+        </w:rPr>
+        <w:tab/>
+      </w:r>
+      <w:r>
+        <w:rPr>
+          <w:lang w:val="en-US"/>
+        </w:rPr>
+        <w:tab/>
+      </w:r>
+      <w:r>
+        <w:rPr>
+          <w:lang w:val="en-US"/>
+        </w:rPr>
+        <w:tab/>
+      </w:r>
+      <w:r>
+        <w:rPr>
+          <w:lang w:val="en-US"/>
+        </w:rPr>
+        <w:tab/>
+      </w:r>
+      <w:r>
+        <w:rPr>
+          <w:lang w:val="en-US"/>
+        </w:rPr>
+        <w:tab/>
+      </w:r>
+      <w:proofErr w:type="spellStart"/>
+      <w:r>
+        <w:rPr>
           <w:i/>
-        </w:rPr>
-        <w:t>genres.list</w:t>
+          <w:lang w:val="en-US"/>
+        </w:rPr>
+        <w:t>sounttracks.list</w:t>
       </w:r>
       <w:proofErr w:type="spellEnd"/>
     </w:p>
     <w:p>
       <w:pPr>
         <w:rPr>
+          <w:lang w:val="en-US"/>
+        </w:rPr>
+      </w:pPr>
+      <w:r>
+        <w:rPr>
+          <w:lang w:val="en-US"/>
+        </w:rPr>
+        <w:t>Which song (occurs |</w:t>
+      </w:r>
+      <w:r>
+        <w:rPr>
+          <w:lang w:val="en-US"/>
+        </w:rPr>
+        <w:t xml:space="preserve"> is used) the most?</w:t>
+      </w:r>
+    </w:p>
+    <w:p>
+      <w:pPr>
+        <w:shd w:val="clear" w:color="auto" w:fill="2B2B2B"/>
+        <w:tabs>
+          <w:tab w:val="left" w:pos="916"/>
+          <w:tab w:val="left" w:pos="1832"/>
+          <w:tab w:val="left" w:pos="2748"/>
+          <w:tab w:val="left" w:pos="3664"/>
+          <w:tab w:val="left" w:pos="4580"/>
+          <w:tab w:val="left" w:pos="5496"/>
+          <w:tab w:val="left" w:pos="6412"/>
+          <w:tab w:val="left" w:pos="7328"/>
+          <w:tab w:val="left" w:pos="8244"/>
+          <w:tab w:val="left" w:pos="9160"/>
+          <w:tab w:val="left" w:pos="10076"/>
+          <w:tab w:val="left" w:pos="10992"/>
+          <w:tab w:val="left" w:pos="11908"/>
+          <w:tab w:val="left" w:pos="12824"/>
+          <w:tab w:val="left" w:pos="13740"/>
+          <w:tab w:val="left" w:pos="14656"/>
+        </w:tabs>
+        <w:spacing w:after="0" w:line="240" w:lineRule="auto"/>
+        <w:rPr>
+          <w:rFonts w:ascii="Courier New" w:eastAsia="Times New Roman" w:hAnsi="Courier New" w:cs="Courier New"/>
+          <w:color w:val="A9B7C6"/>
+          <w:sz w:val="20"/>
+          <w:szCs w:val="20"/>
+          <w:lang w:val="en-US" w:eastAsia="nl-NL"/>
+        </w:rPr>
+      </w:pPr>
+      <w:r>
+        <w:rPr>
+          <w:rFonts w:ascii="Courier New" w:eastAsia="Times New Roman" w:hAnsi="Courier New" w:cs="Courier New"/>
+          <w:b/>
+          <w:bCs/>
+          <w:color w:val="CC7832"/>
+          <w:sz w:val="20"/>
+          <w:szCs w:val="20"/>
+          <w:lang w:val="en-US" w:eastAsia="nl-NL"/>
+        </w:rPr>
+        <w:t xml:space="preserve">SELECT </w:t>
+      </w:r>
+      <w:r>
+        <w:rPr>
+          <w:rFonts w:ascii="Courier New" w:eastAsia="Times New Roman" w:hAnsi="Courier New" w:cs="Courier New"/>
           <w:i/>
+          <w:iCs/>
+          <w:color w:val="FFC66D"/>
+          <w:sz w:val="20"/>
+          <w:szCs w:val="20"/>
+          <w:lang w:val="en-US" w:eastAsia="nl-NL"/>
+        </w:rPr>
+        <w:t>COUNT</w:t>
+      </w:r>
+      <w:r>
+        <w:rPr>
+          <w:rFonts w:ascii="Courier New" w:eastAsia="Times New Roman" w:hAnsi="Courier New" w:cs="Courier New"/>
+          <w:color w:val="A9B7C6"/>
+          <w:sz w:val="20"/>
+          <w:szCs w:val="20"/>
+          <w:lang w:val="en-US" w:eastAsia="nl-NL"/>
+        </w:rPr>
+        <w:t>(</w:t>
+      </w:r>
+      <w:proofErr w:type="spellStart"/>
+      <w:r>
+        <w:rPr>
+          <w:rFonts w:ascii="Courier New" w:eastAsia="Times New Roman" w:hAnsi="Courier New" w:cs="Courier New"/>
+          <w:color w:val="9876AA"/>
+          <w:sz w:val="20"/>
+          <w:szCs w:val="20"/>
+          <w:lang w:val="en-US" w:eastAsia="nl-NL"/>
+        </w:rPr>
+        <w:t>movietitle</w:t>
+      </w:r>
+      <w:proofErr w:type="spellEnd"/>
+      <w:r>
+        <w:rPr>
+          <w:rFonts w:ascii="Courier New" w:eastAsia="Times New Roman" w:hAnsi="Courier New" w:cs="Courier New"/>
+          <w:color w:val="A9B7C6"/>
+          <w:sz w:val="20"/>
+          <w:szCs w:val="20"/>
+          <w:lang w:val="en-US" w:eastAsia="nl-NL"/>
+        </w:rPr>
+        <w:t>)</w:t>
+      </w:r>
+      <w:r>
+        <w:rPr>
+          <w:rFonts w:ascii="Courier New" w:eastAsia="Times New Roman" w:hAnsi="Courier New" w:cs="Courier New"/>
+          <w:color w:val="CC7832"/>
+          <w:sz w:val="20"/>
+          <w:szCs w:val="20"/>
+          <w:lang w:val="en-US" w:eastAsia="nl-NL"/>
+        </w:rPr>
+        <w:t xml:space="preserve">, </w:t>
+      </w:r>
+      <w:r>
+        <w:rPr>
+          <w:rFonts w:ascii="Courier New" w:eastAsia="Times New Roman" w:hAnsi="Courier New" w:cs="Courier New"/>
+          <w:color w:val="9876AA"/>
+          <w:sz w:val="20"/>
+          <w:szCs w:val="20"/>
+          <w:lang w:val="en-US" w:eastAsia="nl-NL"/>
+        </w:rPr>
+        <w:t>song</w:t>
+      </w:r>
+      <w:r>
+        <w:rPr>
+          <w:rFonts w:ascii="Courier New" w:eastAsia="Times New Roman" w:hAnsi="Courier New" w:cs="Courier New"/>
+          <w:color w:val="9876AA"/>
+          <w:sz w:val="20"/>
+          <w:szCs w:val="20"/>
+          <w:lang w:val="en-US" w:eastAsia="nl-NL"/>
+        </w:rPr>
+        <w:br/>
+      </w:r>
+      <w:r>
+        <w:rPr>
+          <w:rFonts w:ascii="Courier New" w:eastAsia="Times New Roman" w:hAnsi="Courier New" w:cs="Courier New"/>
+          <w:b/>
+          <w:bCs/>
+          <w:color w:val="CC7832"/>
+          <w:sz w:val="20"/>
+          <w:szCs w:val="20"/>
+          <w:lang w:val="en-US" w:eastAsia="nl-NL"/>
+        </w:rPr>
+        <w:t xml:space="preserve">FROM </w:t>
+      </w:r>
+      <w:r>
+        <w:rPr>
+          <w:rFonts w:ascii="Courier New" w:eastAsia="Times New Roman" w:hAnsi="Courier New" w:cs="Courier New"/>
+          <w:color w:val="A9B7C6"/>
+          <w:sz w:val="20"/>
+          <w:szCs w:val="20"/>
+          <w:lang w:val="en-US" w:eastAsia="nl-NL"/>
+        </w:rPr>
+        <w:t>soundtracks</w:t>
+      </w:r>
+      <w:r>
+        <w:rPr>
+          <w:rFonts w:ascii="Courier New" w:eastAsia="Times New Roman" w:hAnsi="Courier New" w:cs="Courier New"/>
+          <w:color w:val="A9B7C6"/>
+          <w:sz w:val="20"/>
+          <w:szCs w:val="20"/>
+          <w:lang w:val="en-US" w:eastAsia="nl-NL"/>
+        </w:rPr>
+        <w:br/>
+      </w:r>
+      <w:r>
+        <w:rPr>
+          <w:rFonts w:ascii="Courier New" w:eastAsia="Times New Roman" w:hAnsi="Courier New" w:cs="Courier New"/>
+          <w:b/>
+          <w:bCs/>
+          <w:color w:val="CC7832"/>
+          <w:sz w:val="20"/>
+          <w:szCs w:val="20"/>
+          <w:lang w:val="en-US" w:eastAsia="nl-NL"/>
+        </w:rPr>
+        <w:t xml:space="preserve">GROUP BY </w:t>
+      </w:r>
+      <w:r>
+        <w:rPr>
+          <w:rFonts w:ascii="Courier New" w:eastAsia="Times New Roman" w:hAnsi="Courier New" w:cs="Courier New"/>
+          <w:color w:val="9876AA"/>
+          <w:sz w:val="20"/>
+          <w:szCs w:val="20"/>
+          <w:lang w:val="en-US" w:eastAsia="nl-NL"/>
+        </w:rPr>
+        <w:t>song</w:t>
+      </w:r>
+      <w:r>
+        <w:rPr>
+          <w:rFonts w:ascii="Courier New" w:eastAsia="Times New Roman" w:hAnsi="Courier New" w:cs="Courier New"/>
+          <w:color w:val="9876AA"/>
+          <w:sz w:val="20"/>
+          <w:szCs w:val="20"/>
+          <w:lang w:val="en-US" w:eastAsia="nl-NL"/>
+        </w:rPr>
+        <w:br/>
+      </w:r>
+      <w:r>
+        <w:rPr>
+          <w:rFonts w:ascii="Courier New" w:eastAsia="Times New Roman" w:hAnsi="Courier New" w:cs="Courier New"/>
+          <w:b/>
+          <w:bCs/>
+          <w:color w:val="CC7832"/>
+          <w:sz w:val="20"/>
+          <w:szCs w:val="20"/>
+          <w:lang w:val="en-US" w:eastAsia="nl-NL"/>
+        </w:rPr>
+        <w:t xml:space="preserve">ORDER BY </w:t>
+      </w:r>
+      <w:r>
+        <w:rPr>
+          <w:rFonts w:ascii="Courier New" w:eastAsia="Times New Roman" w:hAnsi="Courier New" w:cs="Courier New"/>
+          <w:i/>
+          <w:iCs/>
+          <w:color w:val="FFC66D"/>
+          <w:sz w:val="20"/>
+          <w:szCs w:val="20"/>
+          <w:lang w:val="en-US" w:eastAsia="nl-NL"/>
+        </w:rPr>
+        <w:t>count</w:t>
+      </w:r>
+      <w:r>
+        <w:rPr>
+          <w:rFonts w:ascii="Courier New" w:eastAsia="Times New Roman" w:hAnsi="Courier New" w:cs="Courier New"/>
+          <w:color w:val="A9B7C6"/>
+          <w:sz w:val="20"/>
+          <w:szCs w:val="20"/>
+          <w:lang w:val="en-US" w:eastAsia="nl-NL"/>
+        </w:rPr>
+        <w:t>(</w:t>
+      </w:r>
+      <w:proofErr w:type="spellStart"/>
+      <w:r>
+        <w:rPr>
+          <w:rFonts w:ascii="Courier New" w:eastAsia="Times New Roman" w:hAnsi="Courier New" w:cs="Courier New"/>
+          <w:color w:val="9876AA"/>
+          <w:sz w:val="20"/>
+          <w:szCs w:val="20"/>
+          <w:lang w:val="en-US" w:eastAsia="nl-NL"/>
+        </w:rPr>
+        <w:t>movietitle</w:t>
+      </w:r>
+      <w:proofErr w:type="spellEnd"/>
+      <w:r>
+        <w:rPr>
+          <w:rFonts w:ascii="Courier New" w:eastAsia="Times New Roman" w:hAnsi="Courier New" w:cs="Courier New"/>
+          <w:color w:val="A9B7C6"/>
+          <w:sz w:val="20"/>
+          <w:szCs w:val="20"/>
+          <w:lang w:val="en-US" w:eastAsia="nl-NL"/>
+        </w:rPr>
+        <w:t xml:space="preserve">) </w:t>
+      </w:r>
+      <w:r>
+        <w:rPr>
+          <w:rFonts w:ascii="Courier New" w:eastAsia="Times New Roman" w:hAnsi="Courier New" w:cs="Courier New"/>
+          <w:b/>
+          <w:bCs/>
+          <w:color w:val="CC7832"/>
+          <w:sz w:val="20"/>
+          <w:szCs w:val="20"/>
+          <w:lang w:val="en-US" w:eastAsia="nl-NL"/>
+        </w:rPr>
+        <w:t>DESC</w:t>
+      </w:r>
+      <w:r>
+        <w:rPr>
+          <w:rFonts w:ascii="Courier New" w:eastAsia="Times New Roman" w:hAnsi="Courier New" w:cs="Courier New"/>
+          <w:b/>
+          <w:bCs/>
+          <w:color w:val="CC7832"/>
+          <w:sz w:val="20"/>
+          <w:szCs w:val="20"/>
+          <w:lang w:val="en-US" w:eastAsia="nl-NL"/>
+        </w:rPr>
+        <w:br/>
+      </w:r>
+      <w:r>
+        <w:rPr>
+          <w:rFonts w:ascii="Courier New" w:eastAsia="Times New Roman" w:hAnsi="Courier New" w:cs="Courier New"/>
+          <w:color w:val="A9B7C6"/>
+          <w:sz w:val="20"/>
+          <w:szCs w:val="20"/>
+          <w:lang w:val="en-US" w:eastAsia="nl-NL"/>
+        </w:rPr>
+        <w:t xml:space="preserve">TOP </w:t>
+      </w:r>
+      <w:r>
+        <w:rPr>
+          <w:rFonts w:ascii="Courier New" w:eastAsia="Times New Roman" w:hAnsi="Courier New" w:cs="Courier New"/>
+          <w:color w:val="6897BB"/>
+          <w:sz w:val="20"/>
+          <w:szCs w:val="20"/>
+          <w:lang w:val="en-US" w:eastAsia="nl-NL"/>
+        </w:rPr>
+        <w:t>1</w:t>
+      </w:r>
+      <w:r>
+        <w:rPr>
+          <w:rFonts w:ascii="Courier New" w:eastAsia="Times New Roman" w:hAnsi="Courier New" w:cs="Courier New"/>
+          <w:color w:val="CC7832"/>
+          <w:sz w:val="20"/>
+          <w:szCs w:val="20"/>
+          <w:lang w:val="en-US" w:eastAsia="nl-NL"/>
+        </w:rPr>
+        <w:t>;</w:t>
+      </w:r>
+    </w:p>
+    <w:p>
+      <w:pPr>
+        <w:rPr>
+          <w:b/>
+          <w:lang w:val="en-US"/>
         </w:rPr>
       </w:pPr>
-      <w:r>
-        <w:br/>
-      </w:r>
+    </w:p>
+    <w:p>
+      <w:pPr>
+        <w:rPr>
+          <w:i/>
+        </w:rPr>
+      </w:pPr>
       <w:r>
         <w:rPr>
           <w:b/>
@@ -702,135 +1551,428 @@
     </w:p>
     <w:p>
       <w:r>
+        <w:rPr>
+          <w:b/>
+        </w:rPr>
+        <w:t xml:space="preserve">ZV 1 </w:t>
+      </w:r>
+      <w:r>
+        <w:t>Welk genre heeft de meeste films</w:t>
+      </w:r>
+      <w:r>
+        <w:tab/>
+      </w:r>
+      <w:r>
+        <w:tab/>
+      </w:r>
+      <w:r>
+        <w:tab/>
+      </w:r>
+      <w:r>
+        <w:tab/>
+      </w:r>
+      <w:r>
+        <w:tab/>
+      </w:r>
+      <w:proofErr w:type="spellStart"/>
+      <w:r>
+        <w:rPr>
+          <w:i/>
+        </w:rPr>
+        <w:t>genres.list</w:t>
+      </w:r>
+      <w:proofErr w:type="spellEnd"/>
+    </w:p>
+    <w:p>
+      <w:pPr>
+        <w:shd w:val="clear" w:color="auto" w:fill="2B2B2B"/>
+        <w:tabs>
+          <w:tab w:val="left" w:pos="916"/>
+          <w:tab w:val="left" w:pos="1832"/>
+          <w:tab w:val="left" w:pos="2748"/>
+          <w:tab w:val="left" w:pos="3664"/>
+          <w:tab w:val="left" w:pos="4580"/>
+          <w:tab w:val="left" w:pos="5496"/>
+          <w:tab w:val="left" w:pos="6412"/>
+          <w:tab w:val="left" w:pos="7328"/>
+          <w:tab w:val="left" w:pos="8244"/>
+          <w:tab w:val="left" w:pos="9160"/>
+          <w:tab w:val="left" w:pos="10076"/>
+          <w:tab w:val="left" w:pos="10992"/>
+          <w:tab w:val="left" w:pos="11908"/>
+          <w:tab w:val="left" w:pos="12824"/>
+          <w:tab w:val="left" w:pos="13740"/>
+          <w:tab w:val="left" w:pos="14656"/>
+        </w:tabs>
+        <w:spacing w:after="0" w:line="240" w:lineRule="auto"/>
+        <w:rPr>
+          <w:rFonts w:ascii="Courier New" w:eastAsia="Times New Roman" w:hAnsi="Courier New" w:cs="Courier New"/>
+          <w:color w:val="A9B7C6"/>
+          <w:sz w:val="20"/>
+          <w:szCs w:val="20"/>
+          <w:lang w:val="en-US" w:eastAsia="nl-NL"/>
+        </w:rPr>
+      </w:pPr>
+      <w:r>
+        <w:rPr>
+          <w:rFonts w:ascii="Courier New" w:eastAsia="Times New Roman" w:hAnsi="Courier New" w:cs="Courier New"/>
+          <w:b/>
+          <w:bCs/>
+          <w:color w:val="CC7832"/>
+          <w:sz w:val="20"/>
+          <w:szCs w:val="20"/>
+          <w:lang w:val="en-US" w:eastAsia="nl-NL"/>
+        </w:rPr>
+        <w:t xml:space="preserve">SELECT </w:t>
+      </w:r>
+      <w:r>
+        <w:rPr>
+          <w:rFonts w:ascii="Courier New" w:eastAsia="Times New Roman" w:hAnsi="Courier New" w:cs="Courier New"/>
+          <w:i/>
+          <w:iCs/>
+          <w:color w:val="FFC66D"/>
+          <w:sz w:val="20"/>
+          <w:szCs w:val="20"/>
+          <w:lang w:val="en-US" w:eastAsia="nl-NL"/>
+        </w:rPr>
+        <w:t>COUNT</w:t>
+      </w:r>
+      <w:r>
+        <w:rPr>
+          <w:rFonts w:ascii="Courier New" w:eastAsia="Times New Roman" w:hAnsi="Courier New" w:cs="Courier New"/>
+          <w:color w:val="A9B7C6"/>
+          <w:sz w:val="20"/>
+          <w:szCs w:val="20"/>
+          <w:lang w:val="en-US" w:eastAsia="nl-NL"/>
+        </w:rPr>
+        <w:t>(</w:t>
+      </w:r>
+      <w:proofErr w:type="spellStart"/>
+      <w:r>
+        <w:rPr>
+          <w:rFonts w:ascii="Courier New" w:eastAsia="Times New Roman" w:hAnsi="Courier New" w:cs="Courier New"/>
+          <w:color w:val="A9B7C6"/>
+          <w:sz w:val="20"/>
+          <w:szCs w:val="20"/>
+          <w:lang w:val="en-US" w:eastAsia="nl-NL"/>
+        </w:rPr>
+        <w:t>movietitle</w:t>
+      </w:r>
+      <w:proofErr w:type="spellEnd"/>
+      <w:r>
+        <w:rPr>
+          <w:rFonts w:ascii="Courier New" w:eastAsia="Times New Roman" w:hAnsi="Courier New" w:cs="Courier New"/>
+          <w:color w:val="A9B7C6"/>
+          <w:sz w:val="20"/>
+          <w:szCs w:val="20"/>
+          <w:lang w:val="en-US" w:eastAsia="nl-NL"/>
+        </w:rPr>
+        <w:t>)</w:t>
+      </w:r>
+      <w:r>
+        <w:rPr>
+          <w:rFonts w:ascii="Courier New" w:eastAsia="Times New Roman" w:hAnsi="Courier New" w:cs="Courier New"/>
+          <w:color w:val="CC7832"/>
+          <w:sz w:val="20"/>
+          <w:szCs w:val="20"/>
+          <w:lang w:val="en-US" w:eastAsia="nl-NL"/>
+        </w:rPr>
+        <w:t xml:space="preserve">, </w:t>
+      </w:r>
+      <w:r>
+        <w:rPr>
+          <w:rFonts w:ascii="Courier New" w:eastAsia="Times New Roman" w:hAnsi="Courier New" w:cs="Courier New"/>
+          <w:color w:val="A9B7C6"/>
+          <w:sz w:val="20"/>
+          <w:szCs w:val="20"/>
+          <w:lang w:val="en-US" w:eastAsia="nl-NL"/>
+        </w:rPr>
+        <w:t>genre</w:t>
+      </w:r>
+      <w:r>
+        <w:rPr>
+          <w:rFonts w:ascii="Courier New" w:eastAsia="Times New Roman" w:hAnsi="Courier New" w:cs="Courier New"/>
+          <w:color w:val="A9B7C6"/>
+          <w:sz w:val="20"/>
+          <w:szCs w:val="20"/>
+          <w:lang w:val="en-US" w:eastAsia="nl-NL"/>
+        </w:rPr>
         <w:br/>
       </w:r>
       <w:r>
         <w:rPr>
-          <w:b/>
-        </w:rPr>
-        <w:t>B1.</w:t>
-      </w:r>
-      <w:r>
-        <w:t xml:space="preserve">  Maak een graaf (visueel), indien twee acteurs met elkaar in dezelfde film/serie hebben gespeeld maak je een verbinding (</w:t>
+          <w:rFonts w:ascii="Courier New" w:eastAsia="Times New Roman" w:hAnsi="Courier New" w:cs="Courier New"/>
+          <w:b/>
+          <w:bCs/>
+          <w:color w:val="CC7832"/>
+          <w:sz w:val="20"/>
+          <w:szCs w:val="20"/>
+          <w:lang w:val="en-US" w:eastAsia="nl-NL"/>
+        </w:rPr>
+        <w:t xml:space="preserve">FROM </w:t>
+      </w:r>
+      <w:r>
+        <w:rPr>
+          <w:rFonts w:ascii="Courier New" w:eastAsia="Times New Roman" w:hAnsi="Courier New" w:cs="Courier New"/>
+          <w:color w:val="A9B7C6"/>
+          <w:sz w:val="20"/>
+          <w:szCs w:val="20"/>
+          <w:lang w:val="en-US" w:eastAsia="nl-NL"/>
+        </w:rPr>
+        <w:t>genres</w:t>
+      </w:r>
+      <w:r>
+        <w:rPr>
+          <w:rFonts w:ascii="Courier New" w:eastAsia="Times New Roman" w:hAnsi="Courier New" w:cs="Courier New"/>
+          <w:color w:val="A9B7C6"/>
+          <w:sz w:val="20"/>
+          <w:szCs w:val="20"/>
+          <w:lang w:val="en-US" w:eastAsia="nl-NL"/>
+        </w:rPr>
+        <w:br/>
+      </w:r>
+      <w:r>
+        <w:rPr>
+          <w:rFonts w:ascii="Courier New" w:eastAsia="Times New Roman" w:hAnsi="Courier New" w:cs="Courier New"/>
+          <w:b/>
+          <w:bCs/>
+          <w:color w:val="CC7832"/>
+          <w:sz w:val="20"/>
+          <w:szCs w:val="20"/>
+          <w:lang w:val="en-US" w:eastAsia="nl-NL"/>
+        </w:rPr>
+        <w:t xml:space="preserve">GROUP BY </w:t>
+      </w:r>
+      <w:r>
+        <w:rPr>
+          <w:rFonts w:ascii="Courier New" w:eastAsia="Times New Roman" w:hAnsi="Courier New" w:cs="Courier New"/>
+          <w:color w:val="A9B7C6"/>
+          <w:sz w:val="20"/>
+          <w:szCs w:val="20"/>
+          <w:lang w:val="en-US" w:eastAsia="nl-NL"/>
+        </w:rPr>
+        <w:t>genre</w:t>
+      </w:r>
+      <w:r>
+        <w:rPr>
+          <w:rFonts w:ascii="Courier New" w:eastAsia="Times New Roman" w:hAnsi="Courier New" w:cs="Courier New"/>
+          <w:color w:val="A9B7C6"/>
+          <w:sz w:val="20"/>
+          <w:szCs w:val="20"/>
+          <w:lang w:val="en-US" w:eastAsia="nl-NL"/>
+        </w:rPr>
+        <w:br/>
+      </w:r>
+      <w:r>
+        <w:rPr>
+          <w:rFonts w:ascii="Courier New" w:eastAsia="Times New Roman" w:hAnsi="Courier New" w:cs="Courier New"/>
+          <w:b/>
+          <w:bCs/>
+          <w:color w:val="CC7832"/>
+          <w:sz w:val="20"/>
+          <w:szCs w:val="20"/>
+          <w:lang w:val="en-US" w:eastAsia="nl-NL"/>
+        </w:rPr>
+        <w:t xml:space="preserve">ORDER BY </w:t>
+      </w:r>
+      <w:r>
+        <w:rPr>
+          <w:rFonts w:ascii="Courier New" w:eastAsia="Times New Roman" w:hAnsi="Courier New" w:cs="Courier New"/>
+          <w:i/>
+          <w:iCs/>
+          <w:color w:val="FFC66D"/>
+          <w:sz w:val="20"/>
+          <w:szCs w:val="20"/>
+          <w:lang w:val="en-US" w:eastAsia="nl-NL"/>
+        </w:rPr>
+        <w:t>count</w:t>
+      </w:r>
+      <w:r>
+        <w:rPr>
+          <w:rFonts w:ascii="Courier New" w:eastAsia="Times New Roman" w:hAnsi="Courier New" w:cs="Courier New"/>
+          <w:color w:val="A9B7C6"/>
+          <w:sz w:val="20"/>
+          <w:szCs w:val="20"/>
+          <w:lang w:val="en-US" w:eastAsia="nl-NL"/>
+        </w:rPr>
+        <w:t>(</w:t>
       </w:r>
       <w:proofErr w:type="spellStart"/>
       <w:r>
-        <w:t>edge</w:t>
+        <w:rPr>
+          <w:rFonts w:ascii="Courier New" w:eastAsia="Times New Roman" w:hAnsi="Courier New" w:cs="Courier New"/>
+          <w:color w:val="A9B7C6"/>
+          <w:sz w:val="20"/>
+          <w:szCs w:val="20"/>
+          <w:lang w:val="en-US" w:eastAsia="nl-NL"/>
+        </w:rPr>
+        <w:t>movietitle</w:t>
       </w:r>
       <w:proofErr w:type="spellEnd"/>
       <w:r>
-        <w:t>) tussen de twee acteurs. Visualiseer dit.</w:t>
-      </w:r>
-      <w:r>
-        <w:tab/>
+        <w:rPr>
+          <w:rFonts w:ascii="Courier New" w:eastAsia="Times New Roman" w:hAnsi="Courier New" w:cs="Courier New"/>
+          <w:color w:val="A9B7C6"/>
+          <w:sz w:val="20"/>
+          <w:szCs w:val="20"/>
+          <w:lang w:val="en-US" w:eastAsia="nl-NL"/>
+        </w:rPr>
+        <w:t xml:space="preserve">) </w:t>
+      </w:r>
+      <w:r>
+        <w:rPr>
+          <w:rFonts w:ascii="Courier New" w:eastAsia="Times New Roman" w:hAnsi="Courier New" w:cs="Courier New"/>
+          <w:b/>
+          <w:bCs/>
+          <w:color w:val="CC7832"/>
+          <w:sz w:val="20"/>
+          <w:szCs w:val="20"/>
+          <w:lang w:val="en-US" w:eastAsia="nl-NL"/>
+        </w:rPr>
+        <w:t>DESC</w:t>
+      </w:r>
+      <w:r>
+        <w:rPr>
+          <w:rFonts w:ascii="Courier New" w:eastAsia="Times New Roman" w:hAnsi="Courier New" w:cs="Courier New"/>
+          <w:b/>
+          <w:bCs/>
+          <w:color w:val="CC7832"/>
+          <w:sz w:val="20"/>
+          <w:szCs w:val="20"/>
+          <w:lang w:val="en-US" w:eastAsia="nl-NL"/>
+        </w:rPr>
+        <w:br/>
+      </w:r>
+      <w:r>
+        <w:rPr>
+          <w:rFonts w:ascii="Courier New" w:eastAsia="Times New Roman" w:hAnsi="Courier New" w:cs="Courier New"/>
+          <w:color w:val="A9B7C6"/>
+          <w:sz w:val="20"/>
+          <w:szCs w:val="20"/>
+          <w:lang w:val="en-US" w:eastAsia="nl-NL"/>
+        </w:rPr>
+        <w:t xml:space="preserve">TOP </w:t>
+      </w:r>
+      <w:r>
+        <w:rPr>
+          <w:rFonts w:ascii="Courier New" w:eastAsia="Times New Roman" w:hAnsi="Courier New" w:cs="Courier New"/>
+          <w:color w:val="6897BB"/>
+          <w:sz w:val="20"/>
+          <w:szCs w:val="20"/>
+          <w:lang w:val="en-US" w:eastAsia="nl-NL"/>
+        </w:rPr>
+        <w:t>1</w:t>
+      </w:r>
+      <w:r>
+        <w:rPr>
+          <w:rFonts w:ascii="Courier New" w:eastAsia="Times New Roman" w:hAnsi="Courier New" w:cs="Courier New"/>
+          <w:color w:val="CC7832"/>
+          <w:sz w:val="20"/>
+          <w:szCs w:val="20"/>
+          <w:lang w:val="en-US" w:eastAsia="nl-NL"/>
+        </w:rPr>
+        <w:t>;</w:t>
+      </w:r>
+    </w:p>
+    <w:p>
+      <w:pPr>
+        <w:rPr>
+          <w:lang w:val="en-US"/>
+        </w:rPr>
+      </w:pPr>
+    </w:p>
+    <w:p>
+      <w:pPr>
+        <w:rPr>
+          <w:b/>
+        </w:rPr>
+      </w:pPr>
+      <w:r>
+        <w:rPr>
+          <w:b/>
+        </w:rPr>
+        <w:t xml:space="preserve">ZV 2 </w:t>
+      </w:r>
+    </w:p>
+    <w:p>
+      <w:r>
+        <w:rPr>
+          <w:b/>
+        </w:rPr>
+        <w:lastRenderedPageBreak/>
+        <w:br/>
+      </w:r>
+      <w:r>
+        <w:t xml:space="preserve">B6.Sommige films hebben een getal in hun titel (bijvoorbeeld: The </w:t>
       </w:r>
       <w:proofErr w:type="spellStart"/>
       <w:r>
+        <w:t>Sixth</w:t>
+      </w:r>
+      <w:proofErr w:type="spellEnd"/>
+      <w:r>
+        <w:t xml:space="preserve"> Sense, </w:t>
+      </w:r>
+      <w:proofErr w:type="spellStart"/>
+      <w:r>
+        <w:t>Eight</w:t>
+      </w:r>
+      <w:proofErr w:type="spellEnd"/>
+      <w:r>
+        <w:t xml:space="preserve"> Days a week, Se7en). Maak een visuele weergave van het aantal malen dat een bepaald getal in een filmtitel voorkomt. Bonus: kijk of de Wet van </w:t>
+      </w:r>
+      <w:proofErr w:type="spellStart"/>
+      <w:r>
+        <w:t>Benford</w:t>
+      </w:r>
+      <w:proofErr w:type="spellEnd"/>
+      <w:r>
+        <w:t xml:space="preserve"> geldt.</w:t>
+      </w:r>
+    </w:p>
+    <w:p>
+      <w:pPr>
         <w:rPr>
           <w:i/>
         </w:rPr>
-        <w:t>movies.list</w:t>
-      </w:r>
+      </w:pPr>
+      <w:r>
+        <w:rPr>
+          <w:b/>
+        </w:rPr>
+        <w:t>B5.</w:t>
+      </w:r>
+      <w:r>
+        <w:t xml:space="preserve">    Visuele representatie</w:t>
+      </w:r>
+      <w:r>
+        <w:tab/>
+      </w:r>
+      <w:r>
+        <w:tab/>
+      </w:r>
+      <w:r>
+        <w:tab/>
+      </w:r>
+      <w:r>
+        <w:tab/>
+      </w:r>
+      <w:r>
+        <w:tab/>
+      </w:r>
+      <w:r>
+        <w:tab/>
+      </w:r>
+      <w:proofErr w:type="spellStart"/>
+      <w:r>
+        <w:rPr>
+          <w:i/>
+        </w:rPr>
+        <w:t>genres.list</w:t>
+      </w:r>
+      <w:bookmarkStart w:id="0" w:name="_GoBack"/>
+      <w:bookmarkEnd w:id="0"/>
       <w:proofErr w:type="spellEnd"/>
-      <w:r>
-        <w:rPr>
-          <w:i/>
-        </w:rPr>
-        <w:br/>
-      </w:r>
-      <w:r>
-        <w:rPr>
-          <w:b/>
-        </w:rPr>
-        <w:t>A21</w:t>
-      </w:r>
-      <w:r>
-        <w:t xml:space="preserve">. Welke song is het vaakst gebruikt in de soundtrack van een film? </w:t>
-      </w:r>
-      <w:r>
-        <w:br/>
-        <w:t>Geef een lijstje van de films.</w:t>
-      </w:r>
-      <w:r>
-        <w:tab/>
-      </w:r>
-      <w:r>
-        <w:tab/>
-      </w:r>
-      <w:r>
-        <w:tab/>
-      </w:r>
-      <w:r>
-        <w:tab/>
-      </w:r>
-      <w:r>
-        <w:tab/>
-      </w:r>
-      <w:r>
-        <w:tab/>
-      </w:r>
-      <w:proofErr w:type="spellStart"/>
-      <w:r>
-        <w:rPr>
-          <w:i/>
-        </w:rPr>
-        <w:t>s</w:t>
-      </w:r>
-      <w:r>
-        <w:rPr>
-          <w:i/>
-        </w:rPr>
-        <w:t>ounttracks.list</w:t>
-      </w:r>
-      <w:proofErr w:type="spellEnd"/>
-      <w:r>
-        <w:rPr>
-          <w:i/>
-        </w:rPr>
-        <w:br/>
-      </w:r>
-    </w:p>
-    <w:p/>
-    <w:p>
-      <w:r>
-        <w:rPr>
-          <w:b/>
-        </w:rPr>
-        <w:t>Misschien</w:t>
-      </w:r>
-      <w:r>
-        <w:rPr>
-          <w:b/>
-        </w:rPr>
-        <w:br/>
-      </w:r>
-      <w:r>
-        <w:t xml:space="preserve">B6.Sommige films hebben een getal in hun titel (bijvoorbeeld: The </w:t>
-      </w:r>
-      <w:proofErr w:type="spellStart"/>
-      <w:r>
-        <w:t>Sixth</w:t>
-      </w:r>
-      <w:proofErr w:type="spellEnd"/>
-      <w:r>
-        <w:t xml:space="preserve"> Sense, </w:t>
-      </w:r>
-      <w:proofErr w:type="spellStart"/>
-      <w:r>
-        <w:t>Eight</w:t>
-      </w:r>
-      <w:proofErr w:type="spellEnd"/>
-      <w:r>
-        <w:t xml:space="preserve"> Days a week, Se7en). Maak een visuele weergave van het aantal malen dat een bepaald getal in een filmtitel voorkomt. Bonus: kijk of de Wet van </w:t>
-      </w:r>
-      <w:proofErr w:type="spellStart"/>
-      <w:r>
-        <w:t>Benford</w:t>
-      </w:r>
-      <w:proofErr w:type="spellEnd"/>
-      <w:r>
-        <w:t xml:space="preserve"> geldt.</w:t>
-      </w:r>
     </w:p>
     <w:p>
       <w:pPr>
@@ -1320,7 +2462,6 @@
     <w:basedOn w:val="Standaard"/>
     <w:link w:val="HTML-voorafopgemaaktChar"/>
     <w:uiPriority w:val="99"/>
-    <w:semiHidden/>
     <w:unhideWhenUsed/>
     <w:rsid w:val="003E22A2"/>
     <w:pPr>
@@ -1356,7 +2497,6 @@
     <w:basedOn w:val="Standaardalinea-lettertype"/>
     <w:link w:val="HTML-voorafopgemaakt"/>
     <w:uiPriority w:val="99"/>
-    <w:semiHidden/>
     <w:rsid w:val="003E22A2"/>
     <w:rPr>
       <w:rFonts w:ascii="Courier New" w:eastAsia="Times New Roman" w:hAnsi="Courier New" w:cs="Courier New"/>
